--- a/SemTaskBQLOTW/Documents/Feladat_1_Jegyzokonyv.docx
+++ b/SemTaskBQLOTW/Documents/Feladat_1_Jegyzokonyv.docx
@@ -33,13 +33,31 @@
           <w:szCs w:val="52"/>
         </w:rPr>
       </w:pPr>
+      <w:proofErr w:type="spellStart"/>
       <w:r>
         <w:rPr>
           <w:sz w:val="52"/>
           <w:szCs w:val="52"/>
         </w:rPr>
-        <w:t>Számítógép Architektúrák</w:t>
-      </w:r>
+        <w:t>Számítógép</w:t>
+      </w:r>
+      <w:proofErr w:type="spellEnd"/>
+      <w:r>
+        <w:rPr>
+          <w:sz w:val="52"/>
+          <w:szCs w:val="52"/>
+        </w:rPr>
+        <w:t xml:space="preserve"> </w:t>
+      </w:r>
+      <w:proofErr w:type="spellStart"/>
+      <w:r>
+        <w:rPr>
+          <w:sz w:val="52"/>
+          <w:szCs w:val="52"/>
+        </w:rPr>
+        <w:t>Architektúrák</w:t>
+      </w:r>
+      <w:proofErr w:type="spellEnd"/>
     </w:p>
     <w:p>
       <w:pPr>
@@ -50,13 +68,31 @@
           <w:szCs w:val="48"/>
         </w:rPr>
       </w:pPr>
+      <w:proofErr w:type="spellStart"/>
       <w:r>
         <w:rPr>
           <w:sz w:val="48"/>
           <w:szCs w:val="48"/>
         </w:rPr>
-        <w:t>Féléves feladat</w:t>
-      </w:r>
+        <w:t>Féléves</w:t>
+      </w:r>
+      <w:proofErr w:type="spellEnd"/>
+      <w:r>
+        <w:rPr>
+          <w:sz w:val="48"/>
+          <w:szCs w:val="48"/>
+        </w:rPr>
+        <w:t xml:space="preserve"> </w:t>
+      </w:r>
+      <w:proofErr w:type="spellStart"/>
+      <w:r>
+        <w:rPr>
+          <w:sz w:val="48"/>
+          <w:szCs w:val="48"/>
+        </w:rPr>
+        <w:t>feladat</w:t>
+      </w:r>
+      <w:proofErr w:type="spellEnd"/>
     </w:p>
     <w:p>
       <w:pPr>
@@ -264,12 +300,21 @@
           <w:szCs w:val="28"/>
         </w:rPr>
       </w:pPr>
-      <w:r>
-        <w:rPr>
-          <w:sz w:val="28"/>
-          <w:szCs w:val="28"/>
-        </w:rPr>
-        <w:t xml:space="preserve">Készítette: </w:t>
+      <w:proofErr w:type="spellStart"/>
+      <w:r>
+        <w:rPr>
+          <w:sz w:val="28"/>
+          <w:szCs w:val="28"/>
+        </w:rPr>
+        <w:t>Készítette</w:t>
+      </w:r>
+      <w:proofErr w:type="spellEnd"/>
+      <w:r>
+        <w:rPr>
+          <w:sz w:val="28"/>
+          <w:szCs w:val="28"/>
+        </w:rPr>
+        <w:t xml:space="preserve">: </w:t>
       </w:r>
       <w:r>
         <w:rPr>
@@ -278,8 +323,19 @@
           <w:sz w:val="28"/>
           <w:szCs w:val="28"/>
         </w:rPr>
-        <w:t xml:space="preserve"> Ferencsik Róbert</w:t>
-      </w:r>
+        <w:t xml:space="preserve"> Ferencsik </w:t>
+      </w:r>
+      <w:proofErr w:type="spellStart"/>
+      <w:r>
+        <w:rPr>
+          <w:b/>
+          <w:bCs/>
+          <w:sz w:val="28"/>
+          <w:szCs w:val="28"/>
+        </w:rPr>
+        <w:t>Róbert</w:t>
+      </w:r>
+      <w:proofErr w:type="spellEnd"/>
     </w:p>
     <w:p>
       <w:pPr>
@@ -290,12 +346,21 @@
           <w:szCs w:val="28"/>
         </w:rPr>
       </w:pPr>
-      <w:r>
-        <w:rPr>
-          <w:sz w:val="28"/>
-          <w:szCs w:val="28"/>
-        </w:rPr>
-        <w:t xml:space="preserve">Neptunkód: </w:t>
+      <w:proofErr w:type="spellStart"/>
+      <w:r>
+        <w:rPr>
+          <w:sz w:val="28"/>
+          <w:szCs w:val="28"/>
+        </w:rPr>
+        <w:t>Neptunkód</w:t>
+      </w:r>
+      <w:proofErr w:type="spellEnd"/>
+      <w:r>
+        <w:rPr>
+          <w:sz w:val="28"/>
+          <w:szCs w:val="28"/>
+        </w:rPr>
+        <w:t xml:space="preserve">: </w:t>
       </w:r>
       <w:r>
         <w:rPr>
@@ -316,12 +381,21 @@
           <w:szCs w:val="28"/>
         </w:rPr>
       </w:pPr>
-      <w:r>
-        <w:rPr>
-          <w:sz w:val="28"/>
-          <w:szCs w:val="28"/>
-        </w:rPr>
-        <w:t>Dátum: 2023.11.30</w:t>
+      <w:proofErr w:type="spellStart"/>
+      <w:r>
+        <w:rPr>
+          <w:sz w:val="28"/>
+          <w:szCs w:val="28"/>
+        </w:rPr>
+        <w:t>Dátum</w:t>
+      </w:r>
+      <w:proofErr w:type="spellEnd"/>
+      <w:r>
+        <w:rPr>
+          <w:sz w:val="28"/>
+          <w:szCs w:val="28"/>
+        </w:rPr>
+        <w:t>: 2023.11.30</w:t>
       </w:r>
     </w:p>
     <w:p>
@@ -336,17 +410,22 @@
     </w:p>
     <w:p>
       <w:pPr>
-        <w:rPr>
-          <w:rFonts w:ascii="Times New Roman" w:hAnsi="Times New Roman" w:cs="Times New Roman"/>
-          <w:sz w:val="28"/>
-          <w:szCs w:val="28"/>
-        </w:rPr>
-      </w:pPr>
-      <w:r>
-        <w:rPr>
-          <w:rFonts w:ascii="Times New Roman" w:hAnsi="Times New Roman" w:cs="Times New Roman"/>
-          <w:sz w:val="28"/>
-          <w:szCs w:val="28"/>
+        <w:jc w:val="center"/>
+        <w:rPr>
+          <w:rFonts w:ascii="Times New Roman" w:hAnsi="Times New Roman" w:cs="Times New Roman"/>
+          <w:b/>
+          <w:bCs/>
+          <w:sz w:val="40"/>
+          <w:szCs w:val="40"/>
+        </w:rPr>
+      </w:pPr>
+      <w:r>
+        <w:rPr>
+          <w:rFonts w:ascii="Times New Roman" w:hAnsi="Times New Roman" w:cs="Times New Roman"/>
+          <w:b/>
+          <w:bCs/>
+          <w:sz w:val="40"/>
+          <w:szCs w:val="40"/>
         </w:rPr>
         <w:lastRenderedPageBreak/>
         <w:t>Tartalomjegyzék</w:t>
@@ -357,110 +436,794 @@
         <w:pStyle w:val="ListParagraph"/>
         <w:numPr>
           <w:ilvl w:val="0"/>
-          <w:numId w:val="2"/>
+          <w:numId w:val="3"/>
         </w:numPr>
         <w:rPr>
           <w:rFonts w:ascii="Times New Roman" w:hAnsi="Times New Roman" w:cs="Times New Roman"/>
-          <w:sz w:val="28"/>
-          <w:szCs w:val="28"/>
-        </w:rPr>
-      </w:pPr>
-      <w:r>
-        <w:rPr>
-          <w:rFonts w:ascii="Times New Roman" w:hAnsi="Times New Roman" w:cs="Times New Roman"/>
-          <w:sz w:val="28"/>
-          <w:szCs w:val="28"/>
+          <w:sz w:val="36"/>
+          <w:szCs w:val="36"/>
+        </w:rPr>
+      </w:pPr>
+      <w:r>
+        <w:rPr>
+          <w:rFonts w:ascii="Times New Roman" w:hAnsi="Times New Roman" w:cs="Times New Roman"/>
+          <w:sz w:val="36"/>
+          <w:szCs w:val="36"/>
         </w:rPr>
         <w:t>Bevezetés</w:t>
       </w:r>
+      <w:r>
+        <w:rPr>
+          <w:rFonts w:ascii="Times New Roman" w:hAnsi="Times New Roman" w:cs="Times New Roman"/>
+          <w:sz w:val="36"/>
+          <w:szCs w:val="36"/>
+        </w:rPr>
+        <w:t>...........................................................................................</w:t>
+      </w:r>
+      <w:r>
+        <w:rPr>
+          <w:rFonts w:ascii="Times New Roman" w:hAnsi="Times New Roman" w:cs="Times New Roman"/>
+          <w:sz w:val="36"/>
+          <w:szCs w:val="36"/>
+        </w:rPr>
+        <w:tab/>
+      </w:r>
+      <w:r>
+        <w:rPr>
+          <w:rFonts w:ascii="Times New Roman" w:hAnsi="Times New Roman" w:cs="Times New Roman"/>
+          <w:sz w:val="36"/>
+          <w:szCs w:val="36"/>
+        </w:rPr>
+        <w:t>3</w:t>
+      </w:r>
+    </w:p>
+    <w:p>
+      <w:pPr>
+        <w:pStyle w:val="ListParagraph"/>
+        <w:numPr>
+          <w:ilvl w:val="1"/>
+          <w:numId w:val="3"/>
+        </w:numPr>
+        <w:rPr>
+          <w:rFonts w:ascii="Times New Roman" w:hAnsi="Times New Roman" w:cs="Times New Roman"/>
+          <w:sz w:val="36"/>
+          <w:szCs w:val="36"/>
+        </w:rPr>
+      </w:pPr>
+      <w:r>
+        <w:rPr>
+          <w:rFonts w:ascii="Times New Roman" w:hAnsi="Times New Roman" w:cs="Times New Roman"/>
+          <w:sz w:val="36"/>
+          <w:szCs w:val="36"/>
+        </w:rPr>
+        <w:t>Dokumentum célja</w:t>
+      </w:r>
+      <w:r>
+        <w:rPr>
+          <w:rFonts w:ascii="Times New Roman" w:hAnsi="Times New Roman" w:cs="Times New Roman"/>
+          <w:sz w:val="36"/>
+          <w:szCs w:val="36"/>
+        </w:rPr>
+        <w:t>................................................................</w:t>
+      </w:r>
+      <w:r>
+        <w:rPr>
+          <w:rFonts w:ascii="Times New Roman" w:hAnsi="Times New Roman" w:cs="Times New Roman"/>
+          <w:sz w:val="36"/>
+          <w:szCs w:val="36"/>
+        </w:rPr>
+        <w:t>.</w:t>
+      </w:r>
+      <w:r>
+        <w:rPr>
+          <w:rFonts w:ascii="Times New Roman" w:hAnsi="Times New Roman" w:cs="Times New Roman"/>
+          <w:sz w:val="36"/>
+          <w:szCs w:val="36"/>
+        </w:rPr>
+        <w:tab/>
+      </w:r>
+      <w:r>
+        <w:rPr>
+          <w:rFonts w:ascii="Times New Roman" w:hAnsi="Times New Roman" w:cs="Times New Roman"/>
+          <w:sz w:val="36"/>
+          <w:szCs w:val="36"/>
+        </w:rPr>
+        <w:t>3</w:t>
+      </w:r>
+    </w:p>
+    <w:p>
+      <w:pPr>
+        <w:pStyle w:val="ListParagraph"/>
+        <w:numPr>
+          <w:ilvl w:val="1"/>
+          <w:numId w:val="3"/>
+        </w:numPr>
+        <w:rPr>
+          <w:rFonts w:ascii="Times New Roman" w:hAnsi="Times New Roman" w:cs="Times New Roman"/>
+          <w:sz w:val="36"/>
+          <w:szCs w:val="36"/>
+        </w:rPr>
+      </w:pPr>
+      <w:r>
+        <w:rPr>
+          <w:rFonts w:ascii="Times New Roman" w:hAnsi="Times New Roman" w:cs="Times New Roman"/>
+          <w:sz w:val="36"/>
+          <w:szCs w:val="36"/>
+        </w:rPr>
+        <w:t>Saját gondolatok</w:t>
+      </w:r>
+      <w:r>
+        <w:rPr>
+          <w:rFonts w:ascii="Times New Roman" w:hAnsi="Times New Roman" w:cs="Times New Roman"/>
+          <w:sz w:val="36"/>
+          <w:szCs w:val="36"/>
+        </w:rPr>
+        <w:t>.....................................................................</w:t>
+      </w:r>
+      <w:r>
+        <w:rPr>
+          <w:rFonts w:ascii="Times New Roman" w:hAnsi="Times New Roman" w:cs="Times New Roman"/>
+          <w:sz w:val="36"/>
+          <w:szCs w:val="36"/>
+        </w:rPr>
+        <w:tab/>
+      </w:r>
+      <w:r>
+        <w:rPr>
+          <w:rFonts w:ascii="Times New Roman" w:hAnsi="Times New Roman" w:cs="Times New Roman"/>
+          <w:sz w:val="36"/>
+          <w:szCs w:val="36"/>
+        </w:rPr>
+        <w:t>3</w:t>
+      </w:r>
+      <w:r>
+        <w:rPr>
+          <w:rFonts w:ascii="Times New Roman" w:hAnsi="Times New Roman" w:cs="Times New Roman"/>
+          <w:sz w:val="36"/>
+          <w:szCs w:val="36"/>
+        </w:rPr>
+        <w:tab/>
+      </w:r>
+    </w:p>
+    <w:p>
+      <w:pPr>
+        <w:pStyle w:val="ListParagraph"/>
+        <w:ind w:left="792"/>
+        <w:rPr>
+          <w:rFonts w:ascii="Times New Roman" w:hAnsi="Times New Roman" w:cs="Times New Roman"/>
+          <w:sz w:val="36"/>
+          <w:szCs w:val="36"/>
+        </w:rPr>
+      </w:pPr>
     </w:p>
     <w:p>
       <w:pPr>
         <w:pStyle w:val="ListParagraph"/>
         <w:numPr>
           <w:ilvl w:val="0"/>
-          <w:numId w:val="2"/>
+          <w:numId w:val="3"/>
         </w:numPr>
         <w:rPr>
           <w:rFonts w:ascii="Times New Roman" w:hAnsi="Times New Roman" w:cs="Times New Roman"/>
-          <w:sz w:val="28"/>
-          <w:szCs w:val="28"/>
-        </w:rPr>
-      </w:pPr>
-      <w:r>
-        <w:rPr>
-          <w:rFonts w:ascii="Times New Roman" w:hAnsi="Times New Roman" w:cs="Times New Roman"/>
-          <w:sz w:val="28"/>
-          <w:szCs w:val="28"/>
+          <w:sz w:val="36"/>
+          <w:szCs w:val="36"/>
+        </w:rPr>
+      </w:pPr>
+      <w:r>
+        <w:rPr>
+          <w:rFonts w:ascii="Times New Roman" w:hAnsi="Times New Roman" w:cs="Times New Roman"/>
+          <w:sz w:val="36"/>
+          <w:szCs w:val="36"/>
         </w:rPr>
         <w:t>Követelmény elemzés</w:t>
       </w:r>
+      <w:r>
+        <w:rPr>
+          <w:rFonts w:ascii="Times New Roman" w:hAnsi="Times New Roman" w:cs="Times New Roman"/>
+          <w:sz w:val="36"/>
+          <w:szCs w:val="36"/>
+        </w:rPr>
+        <w:t>........................................................................</w:t>
+      </w:r>
+      <w:r>
+        <w:rPr>
+          <w:rFonts w:ascii="Times New Roman" w:hAnsi="Times New Roman" w:cs="Times New Roman"/>
+          <w:sz w:val="36"/>
+          <w:szCs w:val="36"/>
+        </w:rPr>
+        <w:t>3</w:t>
+      </w:r>
+    </w:p>
+    <w:p>
+      <w:pPr>
+        <w:pStyle w:val="ListParagraph"/>
+        <w:numPr>
+          <w:ilvl w:val="1"/>
+          <w:numId w:val="3"/>
+        </w:numPr>
+        <w:rPr>
+          <w:rFonts w:ascii="Times New Roman" w:hAnsi="Times New Roman" w:cs="Times New Roman"/>
+          <w:sz w:val="36"/>
+          <w:szCs w:val="36"/>
+        </w:rPr>
+      </w:pPr>
+      <w:r>
+        <w:rPr>
+          <w:rFonts w:ascii="Times New Roman" w:hAnsi="Times New Roman" w:cs="Times New Roman"/>
+          <w:sz w:val="36"/>
+          <w:szCs w:val="36"/>
+        </w:rPr>
+        <w:t>Szerkezet és kötelező elemek</w:t>
+      </w:r>
+      <w:r>
+        <w:rPr>
+          <w:rFonts w:ascii="Times New Roman" w:hAnsi="Times New Roman" w:cs="Times New Roman"/>
+          <w:sz w:val="36"/>
+          <w:szCs w:val="36"/>
+        </w:rPr>
+        <w:t>................................................</w:t>
+      </w:r>
+      <w:r>
+        <w:rPr>
+          <w:rFonts w:ascii="Times New Roman" w:hAnsi="Times New Roman" w:cs="Times New Roman"/>
+          <w:sz w:val="36"/>
+          <w:szCs w:val="36"/>
+        </w:rPr>
+        <w:t>.</w:t>
+      </w:r>
+      <w:r>
+        <w:rPr>
+          <w:rFonts w:ascii="Times New Roman" w:hAnsi="Times New Roman" w:cs="Times New Roman"/>
+          <w:sz w:val="36"/>
+          <w:szCs w:val="36"/>
+        </w:rPr>
+        <w:tab/>
+      </w:r>
+      <w:r>
+        <w:rPr>
+          <w:rFonts w:ascii="Times New Roman" w:hAnsi="Times New Roman" w:cs="Times New Roman"/>
+          <w:sz w:val="36"/>
+          <w:szCs w:val="36"/>
+        </w:rPr>
+        <w:t>3</w:t>
+      </w:r>
+    </w:p>
+    <w:p>
+      <w:pPr>
+        <w:pStyle w:val="ListParagraph"/>
+        <w:numPr>
+          <w:ilvl w:val="1"/>
+          <w:numId w:val="3"/>
+        </w:numPr>
+        <w:rPr>
+          <w:rFonts w:ascii="Times New Roman" w:hAnsi="Times New Roman" w:cs="Times New Roman"/>
+          <w:sz w:val="36"/>
+          <w:szCs w:val="36"/>
+        </w:rPr>
+      </w:pPr>
+      <w:r>
+        <w:rPr>
+          <w:rFonts w:ascii="Times New Roman" w:hAnsi="Times New Roman" w:cs="Times New Roman"/>
+          <w:sz w:val="36"/>
+          <w:szCs w:val="36"/>
+        </w:rPr>
+        <w:t>Döntés a tartalomról</w:t>
+      </w:r>
+      <w:r>
+        <w:rPr>
+          <w:rFonts w:ascii="Times New Roman" w:hAnsi="Times New Roman" w:cs="Times New Roman"/>
+          <w:sz w:val="36"/>
+          <w:szCs w:val="36"/>
+        </w:rPr>
+        <w:t>...................................................</w:t>
+      </w:r>
+      <w:r>
+        <w:rPr>
+          <w:rFonts w:ascii="Times New Roman" w:hAnsi="Times New Roman" w:cs="Times New Roman"/>
+          <w:sz w:val="36"/>
+          <w:szCs w:val="36"/>
+        </w:rPr>
+        <w:t>............</w:t>
+      </w:r>
+      <w:r>
+        <w:rPr>
+          <w:rFonts w:ascii="Times New Roman" w:hAnsi="Times New Roman" w:cs="Times New Roman"/>
+          <w:sz w:val="36"/>
+          <w:szCs w:val="36"/>
+        </w:rPr>
+        <w:t>3</w:t>
+      </w:r>
+    </w:p>
+    <w:p>
+      <w:pPr>
+        <w:pStyle w:val="ListParagraph"/>
+        <w:ind w:left="792"/>
+        <w:rPr>
+          <w:rFonts w:ascii="Times New Roman" w:hAnsi="Times New Roman" w:cs="Times New Roman"/>
+          <w:sz w:val="36"/>
+          <w:szCs w:val="36"/>
+        </w:rPr>
+      </w:pPr>
     </w:p>
     <w:p>
       <w:pPr>
         <w:pStyle w:val="ListParagraph"/>
         <w:numPr>
           <w:ilvl w:val="0"/>
-          <w:numId w:val="2"/>
+          <w:numId w:val="3"/>
         </w:numPr>
         <w:rPr>
           <w:rFonts w:ascii="Times New Roman" w:hAnsi="Times New Roman" w:cs="Times New Roman"/>
-          <w:sz w:val="28"/>
-          <w:szCs w:val="28"/>
-        </w:rPr>
-      </w:pPr>
-      <w:r>
-        <w:rPr>
-          <w:rFonts w:ascii="Times New Roman" w:hAnsi="Times New Roman" w:cs="Times New Roman"/>
-          <w:sz w:val="28"/>
-          <w:szCs w:val="28"/>
+          <w:sz w:val="36"/>
+          <w:szCs w:val="36"/>
+        </w:rPr>
+      </w:pPr>
+      <w:r>
+        <w:rPr>
+          <w:rFonts w:ascii="Times New Roman" w:hAnsi="Times New Roman" w:cs="Times New Roman"/>
+          <w:sz w:val="36"/>
+          <w:szCs w:val="36"/>
         </w:rPr>
         <w:t>Dizájn</w:t>
       </w:r>
+      <w:r>
+        <w:rPr>
+          <w:rFonts w:ascii="Times New Roman" w:hAnsi="Times New Roman" w:cs="Times New Roman"/>
+          <w:sz w:val="36"/>
+          <w:szCs w:val="36"/>
+        </w:rPr>
+        <w:t>...........................................................................................</w:t>
+      </w:r>
+      <w:r>
+        <w:rPr>
+          <w:rFonts w:ascii="Times New Roman" w:hAnsi="Times New Roman" w:cs="Times New Roman"/>
+          <w:sz w:val="36"/>
+          <w:szCs w:val="36"/>
+        </w:rPr>
+        <w:t>......</w:t>
+      </w:r>
+      <w:r>
+        <w:rPr>
+          <w:rFonts w:ascii="Times New Roman" w:hAnsi="Times New Roman" w:cs="Times New Roman"/>
+          <w:sz w:val="36"/>
+          <w:szCs w:val="36"/>
+        </w:rPr>
+        <w:tab/>
+      </w:r>
+      <w:r>
+        <w:rPr>
+          <w:rFonts w:ascii="Times New Roman" w:hAnsi="Times New Roman" w:cs="Times New Roman"/>
+          <w:sz w:val="36"/>
+          <w:szCs w:val="36"/>
+        </w:rPr>
+        <w:t>4</w:t>
+      </w:r>
+    </w:p>
+    <w:p>
+      <w:pPr>
+        <w:pStyle w:val="ListParagraph"/>
+        <w:numPr>
+          <w:ilvl w:val="1"/>
+          <w:numId w:val="3"/>
+        </w:numPr>
+        <w:rPr>
+          <w:rFonts w:ascii="Times New Roman" w:hAnsi="Times New Roman" w:cs="Times New Roman"/>
+          <w:sz w:val="36"/>
+          <w:szCs w:val="36"/>
+        </w:rPr>
+      </w:pPr>
+      <w:r>
+        <w:rPr>
+          <w:rFonts w:ascii="Times New Roman" w:hAnsi="Times New Roman" w:cs="Times New Roman"/>
+          <w:sz w:val="36"/>
+          <w:szCs w:val="36"/>
+        </w:rPr>
+        <w:t>Elemek elhelyezkedése</w:t>
+      </w:r>
+      <w:r>
+        <w:rPr>
+          <w:rFonts w:ascii="Times New Roman" w:hAnsi="Times New Roman" w:cs="Times New Roman"/>
+          <w:sz w:val="36"/>
+          <w:szCs w:val="36"/>
+        </w:rPr>
+        <w:t>.........................................................</w:t>
+      </w:r>
+      <w:r>
+        <w:rPr>
+          <w:rFonts w:ascii="Times New Roman" w:hAnsi="Times New Roman" w:cs="Times New Roman"/>
+          <w:sz w:val="36"/>
+          <w:szCs w:val="36"/>
+        </w:rPr>
+        <w:t>.</w:t>
+      </w:r>
+      <w:r>
+        <w:rPr>
+          <w:rFonts w:ascii="Times New Roman" w:hAnsi="Times New Roman" w:cs="Times New Roman"/>
+          <w:sz w:val="36"/>
+          <w:szCs w:val="36"/>
+        </w:rPr>
+        <w:tab/>
+      </w:r>
+      <w:r>
+        <w:rPr>
+          <w:rFonts w:ascii="Times New Roman" w:hAnsi="Times New Roman" w:cs="Times New Roman"/>
+          <w:sz w:val="36"/>
+          <w:szCs w:val="36"/>
+        </w:rPr>
+        <w:t>4</w:t>
+      </w:r>
+    </w:p>
+    <w:p>
+      <w:pPr>
+        <w:pStyle w:val="ListParagraph"/>
+        <w:numPr>
+          <w:ilvl w:val="1"/>
+          <w:numId w:val="3"/>
+        </w:numPr>
+        <w:rPr>
+          <w:rFonts w:ascii="Times New Roman" w:hAnsi="Times New Roman" w:cs="Times New Roman"/>
+          <w:sz w:val="36"/>
+          <w:szCs w:val="36"/>
+        </w:rPr>
+      </w:pPr>
+      <w:r>
+        <w:rPr>
+          <w:rFonts w:ascii="Times New Roman" w:hAnsi="Times New Roman" w:cs="Times New Roman"/>
+          <w:sz w:val="36"/>
+          <w:szCs w:val="36"/>
+        </w:rPr>
+        <w:t>Színek és grafikai elemek</w:t>
+      </w:r>
+      <w:r>
+        <w:rPr>
+          <w:rFonts w:ascii="Times New Roman" w:hAnsi="Times New Roman" w:cs="Times New Roman"/>
+          <w:sz w:val="36"/>
+          <w:szCs w:val="36"/>
+        </w:rPr>
+        <w:t>......................................................</w:t>
+      </w:r>
+      <w:r>
+        <w:rPr>
+          <w:rFonts w:ascii="Times New Roman" w:hAnsi="Times New Roman" w:cs="Times New Roman"/>
+          <w:sz w:val="36"/>
+          <w:szCs w:val="36"/>
+        </w:rPr>
+        <w:tab/>
+        <w:t>4</w:t>
+      </w:r>
+    </w:p>
+    <w:p>
+      <w:pPr>
+        <w:pStyle w:val="ListParagraph"/>
+        <w:ind w:left="792"/>
+        <w:rPr>
+          <w:rFonts w:ascii="Times New Roman" w:hAnsi="Times New Roman" w:cs="Times New Roman"/>
+          <w:sz w:val="36"/>
+          <w:szCs w:val="36"/>
+        </w:rPr>
+      </w:pPr>
     </w:p>
     <w:p>
       <w:pPr>
         <w:pStyle w:val="ListParagraph"/>
         <w:numPr>
           <w:ilvl w:val="0"/>
-          <w:numId w:val="2"/>
+          <w:numId w:val="3"/>
         </w:numPr>
         <w:rPr>
           <w:rFonts w:ascii="Times New Roman" w:hAnsi="Times New Roman" w:cs="Times New Roman"/>
-          <w:sz w:val="28"/>
-          <w:szCs w:val="28"/>
-        </w:rPr>
-      </w:pPr>
-      <w:r>
-        <w:rPr>
-          <w:rFonts w:ascii="Times New Roman" w:hAnsi="Times New Roman" w:cs="Times New Roman"/>
-          <w:sz w:val="28"/>
-          <w:szCs w:val="28"/>
+          <w:sz w:val="36"/>
+          <w:szCs w:val="36"/>
+        </w:rPr>
+      </w:pPr>
+      <w:r>
+        <w:rPr>
+          <w:rFonts w:ascii="Times New Roman" w:hAnsi="Times New Roman" w:cs="Times New Roman"/>
+          <w:sz w:val="36"/>
+          <w:szCs w:val="36"/>
         </w:rPr>
         <w:t>Fejlesztés</w:t>
+      </w:r>
+      <w:r>
+        <w:rPr>
+          <w:rFonts w:ascii="Times New Roman" w:hAnsi="Times New Roman" w:cs="Times New Roman"/>
+          <w:sz w:val="36"/>
+          <w:szCs w:val="36"/>
+        </w:rPr>
+        <w:t xml:space="preserve"> és tesztelés</w:t>
+      </w:r>
+      <w:r>
+        <w:rPr>
+          <w:rFonts w:ascii="Times New Roman" w:hAnsi="Times New Roman" w:cs="Times New Roman"/>
+          <w:sz w:val="36"/>
+          <w:szCs w:val="36"/>
+        </w:rPr>
+        <w:t>.........................................................</w:t>
+      </w:r>
+      <w:r>
+        <w:rPr>
+          <w:rFonts w:ascii="Times New Roman" w:hAnsi="Times New Roman" w:cs="Times New Roman"/>
+          <w:sz w:val="36"/>
+          <w:szCs w:val="36"/>
+        </w:rPr>
+        <w:t>................</w:t>
+      </w:r>
+      <w:r>
+        <w:rPr>
+          <w:rFonts w:ascii="Times New Roman" w:hAnsi="Times New Roman" w:cs="Times New Roman"/>
+          <w:sz w:val="36"/>
+          <w:szCs w:val="36"/>
+        </w:rPr>
+        <w:tab/>
+        <w:t>5</w:t>
       </w:r>
     </w:p>
     <w:p>
       <w:pPr>
         <w:pStyle w:val="ListParagraph"/>
         <w:numPr>
-          <w:ilvl w:val="0"/>
-          <w:numId w:val="2"/>
+          <w:ilvl w:val="1"/>
+          <w:numId w:val="3"/>
         </w:numPr>
         <w:rPr>
           <w:rFonts w:ascii="Times New Roman" w:hAnsi="Times New Roman" w:cs="Times New Roman"/>
-          <w:sz w:val="28"/>
-          <w:szCs w:val="28"/>
-        </w:rPr>
-      </w:pPr>
-      <w:r>
-        <w:rPr>
-          <w:rFonts w:ascii="Times New Roman" w:hAnsi="Times New Roman" w:cs="Times New Roman"/>
-          <w:sz w:val="28"/>
-          <w:szCs w:val="28"/>
-        </w:rPr>
-        <w:t>Tesztelés</w:t>
-      </w:r>
+          <w:sz w:val="36"/>
+          <w:szCs w:val="36"/>
+        </w:rPr>
+      </w:pPr>
+      <w:r>
+        <w:rPr>
+          <w:rFonts w:ascii="Times New Roman" w:hAnsi="Times New Roman" w:cs="Times New Roman"/>
+          <w:sz w:val="36"/>
+          <w:szCs w:val="36"/>
+        </w:rPr>
+        <w:t>Index</w:t>
+      </w:r>
+      <w:r>
+        <w:rPr>
+          <w:rFonts w:ascii="Times New Roman" w:hAnsi="Times New Roman" w:cs="Times New Roman"/>
+          <w:sz w:val="36"/>
+          <w:szCs w:val="36"/>
+        </w:rPr>
+        <w:t>.........................................................</w:t>
+      </w:r>
+      <w:r>
+        <w:rPr>
+          <w:rFonts w:ascii="Times New Roman" w:hAnsi="Times New Roman" w:cs="Times New Roman"/>
+          <w:sz w:val="36"/>
+          <w:szCs w:val="36"/>
+        </w:rPr>
+        <w:t>.............................</w:t>
+      </w:r>
+      <w:r>
+        <w:rPr>
+          <w:rFonts w:ascii="Times New Roman" w:hAnsi="Times New Roman" w:cs="Times New Roman"/>
+          <w:sz w:val="36"/>
+          <w:szCs w:val="36"/>
+        </w:rPr>
+        <w:tab/>
+        <w:t>5</w:t>
+      </w:r>
+    </w:p>
+    <w:p>
+      <w:pPr>
+        <w:pStyle w:val="ListParagraph"/>
+        <w:numPr>
+          <w:ilvl w:val="1"/>
+          <w:numId w:val="3"/>
+        </w:numPr>
+        <w:rPr>
+          <w:rFonts w:ascii="Times New Roman" w:hAnsi="Times New Roman" w:cs="Times New Roman"/>
+          <w:sz w:val="36"/>
+          <w:szCs w:val="36"/>
+        </w:rPr>
+      </w:pPr>
+      <w:r>
+        <w:rPr>
+          <w:rFonts w:ascii="Times New Roman" w:hAnsi="Times New Roman" w:cs="Times New Roman"/>
+          <w:sz w:val="36"/>
+          <w:szCs w:val="36"/>
+        </w:rPr>
+        <w:t>Többi HTML és CSS</w:t>
+      </w:r>
+      <w:r>
+        <w:rPr>
+          <w:rFonts w:ascii="Times New Roman" w:hAnsi="Times New Roman" w:cs="Times New Roman"/>
+          <w:sz w:val="36"/>
+          <w:szCs w:val="36"/>
+        </w:rPr>
+        <w:t>.........................................................</w:t>
+      </w:r>
+      <w:r>
+        <w:rPr>
+          <w:rFonts w:ascii="Times New Roman" w:hAnsi="Times New Roman" w:cs="Times New Roman"/>
+          <w:sz w:val="36"/>
+          <w:szCs w:val="36"/>
+        </w:rPr>
+        <w:t>....</w:t>
+      </w:r>
+      <w:r>
+        <w:rPr>
+          <w:rFonts w:ascii="Times New Roman" w:hAnsi="Times New Roman" w:cs="Times New Roman"/>
+          <w:sz w:val="36"/>
+          <w:szCs w:val="36"/>
+        </w:rPr>
+        <w:tab/>
+        <w:t>5</w:t>
+      </w:r>
+    </w:p>
+    <w:p>
+      <w:pPr>
+        <w:pStyle w:val="ListParagraph"/>
+        <w:numPr>
+          <w:ilvl w:val="1"/>
+          <w:numId w:val="3"/>
+        </w:numPr>
+        <w:rPr>
+          <w:rFonts w:ascii="Times New Roman" w:hAnsi="Times New Roman" w:cs="Times New Roman"/>
+          <w:sz w:val="36"/>
+          <w:szCs w:val="36"/>
+        </w:rPr>
+      </w:pPr>
+      <w:r>
+        <w:rPr>
+          <w:rFonts w:ascii="Times New Roman" w:hAnsi="Times New Roman" w:cs="Times New Roman"/>
+          <w:sz w:val="36"/>
+          <w:szCs w:val="36"/>
+        </w:rPr>
+        <w:t>Javascript</w:t>
+      </w:r>
+      <w:r>
+        <w:rPr>
+          <w:rFonts w:ascii="Times New Roman" w:hAnsi="Times New Roman" w:cs="Times New Roman"/>
+          <w:sz w:val="36"/>
+          <w:szCs w:val="36"/>
+        </w:rPr>
+        <w:t>.........................................................</w:t>
+      </w:r>
+      <w:r>
+        <w:rPr>
+          <w:rFonts w:ascii="Times New Roman" w:hAnsi="Times New Roman" w:cs="Times New Roman"/>
+          <w:sz w:val="36"/>
+          <w:szCs w:val="36"/>
+        </w:rPr>
+        <w:t>.......................</w:t>
+      </w:r>
+      <w:r>
+        <w:rPr>
+          <w:rFonts w:ascii="Times New Roman" w:hAnsi="Times New Roman" w:cs="Times New Roman"/>
+          <w:sz w:val="36"/>
+          <w:szCs w:val="36"/>
+        </w:rPr>
+        <w:tab/>
+        <w:t>5</w:t>
+      </w:r>
+    </w:p>
+    <w:p>
+      <w:pPr>
+        <w:rPr>
+          <w:rFonts w:ascii="Times New Roman" w:hAnsi="Times New Roman" w:cs="Times New Roman"/>
+          <w:sz w:val="36"/>
+          <w:szCs w:val="36"/>
+        </w:rPr>
+      </w:pPr>
+    </w:p>
+    <w:p>
+      <w:pPr>
+        <w:rPr>
+          <w:rFonts w:ascii="Times New Roman" w:hAnsi="Times New Roman" w:cs="Times New Roman"/>
+          <w:sz w:val="28"/>
+          <w:szCs w:val="28"/>
+        </w:rPr>
+      </w:pPr>
+    </w:p>
+    <w:p>
+      <w:pPr>
+        <w:rPr>
+          <w:rFonts w:ascii="Times New Roman" w:hAnsi="Times New Roman" w:cs="Times New Roman"/>
+          <w:sz w:val="28"/>
+          <w:szCs w:val="28"/>
+        </w:rPr>
+      </w:pPr>
+    </w:p>
+    <w:p>
+      <w:pPr>
+        <w:rPr>
+          <w:rFonts w:ascii="Times New Roman" w:hAnsi="Times New Roman" w:cs="Times New Roman"/>
+          <w:sz w:val="28"/>
+          <w:szCs w:val="28"/>
+        </w:rPr>
+      </w:pPr>
+    </w:p>
+    <w:p>
+      <w:pPr>
+        <w:rPr>
+          <w:rFonts w:ascii="Times New Roman" w:hAnsi="Times New Roman" w:cs="Times New Roman"/>
+          <w:sz w:val="28"/>
+          <w:szCs w:val="28"/>
+        </w:rPr>
+      </w:pPr>
+    </w:p>
+    <w:p>
+      <w:pPr>
+        <w:rPr>
+          <w:rFonts w:ascii="Times New Roman" w:hAnsi="Times New Roman" w:cs="Times New Roman"/>
+          <w:sz w:val="28"/>
+          <w:szCs w:val="28"/>
+        </w:rPr>
+      </w:pPr>
+    </w:p>
+    <w:p>
+      <w:pPr>
+        <w:rPr>
+          <w:rFonts w:ascii="Times New Roman" w:hAnsi="Times New Roman" w:cs="Times New Roman"/>
+          <w:sz w:val="28"/>
+          <w:szCs w:val="28"/>
+        </w:rPr>
+      </w:pPr>
+    </w:p>
+    <w:p>
+      <w:pPr>
+        <w:rPr>
+          <w:rFonts w:ascii="Times New Roman" w:hAnsi="Times New Roman" w:cs="Times New Roman"/>
+          <w:sz w:val="28"/>
+          <w:szCs w:val="28"/>
+        </w:rPr>
+      </w:pPr>
+    </w:p>
+    <w:p>
+      <w:pPr>
+        <w:rPr>
+          <w:rFonts w:ascii="Times New Roman" w:hAnsi="Times New Roman" w:cs="Times New Roman"/>
+          <w:sz w:val="28"/>
+          <w:szCs w:val="28"/>
+        </w:rPr>
+      </w:pPr>
+    </w:p>
+    <w:p>
+      <w:pPr>
+        <w:rPr>
+          <w:rFonts w:ascii="Times New Roman" w:hAnsi="Times New Roman" w:cs="Times New Roman"/>
+          <w:sz w:val="28"/>
+          <w:szCs w:val="28"/>
+        </w:rPr>
+      </w:pPr>
+    </w:p>
+    <w:p>
+      <w:pPr>
+        <w:rPr>
+          <w:rFonts w:ascii="Times New Roman" w:hAnsi="Times New Roman" w:cs="Times New Roman"/>
+          <w:sz w:val="28"/>
+          <w:szCs w:val="28"/>
+        </w:rPr>
+      </w:pPr>
+    </w:p>
+    <w:p>
+      <w:pPr>
+        <w:rPr>
+          <w:rFonts w:ascii="Times New Roman" w:hAnsi="Times New Roman" w:cs="Times New Roman"/>
+          <w:sz w:val="28"/>
+          <w:szCs w:val="28"/>
+        </w:rPr>
+      </w:pPr>
+    </w:p>
+    <w:p>
+      <w:pPr>
+        <w:rPr>
+          <w:rFonts w:ascii="Times New Roman" w:hAnsi="Times New Roman" w:cs="Times New Roman"/>
+          <w:sz w:val="28"/>
+          <w:szCs w:val="28"/>
+        </w:rPr>
+      </w:pPr>
+    </w:p>
+    <w:p>
+      <w:pPr>
+        <w:rPr>
+          <w:rFonts w:ascii="Times New Roman" w:hAnsi="Times New Roman" w:cs="Times New Roman"/>
+          <w:sz w:val="28"/>
+          <w:szCs w:val="28"/>
+        </w:rPr>
+      </w:pPr>
     </w:p>
     <w:p>
       <w:pPr>
@@ -499,6 +1262,14 @@
         </w:rPr>
         <w:t>A számítógép Architektúrák első beadandó feladatának dokumentációját tartja kezében. A feladat maga egy statikus weboldal elkészítése volt. Ebben alkalmazni kellett HTML4/4, CSS illetve JavaScript elemeket.</w:t>
       </w:r>
+      <w:r>
+        <w:rPr>
+          <w:rFonts w:ascii="Times New Roman" w:hAnsi="Times New Roman" w:cs="Times New Roman"/>
+          <w:sz w:val="28"/>
+          <w:szCs w:val="28"/>
+        </w:rPr>
+        <w:t xml:space="preserve"> Ennek a feladatnak a megoldásáról olvashat az alábbiakban.</w:t>
+      </w:r>
     </w:p>
     <w:p>
       <w:pPr>
@@ -533,11 +1304,24 @@
           <w:szCs w:val="28"/>
         </w:rPr>
       </w:pPr>
-      <w:r>
-        <w:rPr>
-          <w:rFonts w:ascii="Times New Roman" w:hAnsi="Times New Roman" w:cs="Times New Roman"/>
-          <w:sz w:val="28"/>
-          <w:szCs w:val="28"/>
+    </w:p>
+    <w:p>
+      <w:pPr>
+        <w:rPr>
+          <w:rFonts w:ascii="Times New Roman" w:hAnsi="Times New Roman" w:cs="Times New Roman"/>
+          <w:b/>
+          <w:bCs/>
+          <w:sz w:val="32"/>
+          <w:szCs w:val="32"/>
+        </w:rPr>
+      </w:pPr>
+      <w:r>
+        <w:rPr>
+          <w:rFonts w:ascii="Times New Roman" w:hAnsi="Times New Roman" w:cs="Times New Roman"/>
+          <w:b/>
+          <w:bCs/>
+          <w:sz w:val="32"/>
+          <w:szCs w:val="32"/>
         </w:rPr>
         <w:t>Követelmény elemzés</w:t>
       </w:r>
@@ -556,6 +1340,14 @@
           <w:sz w:val="28"/>
           <w:szCs w:val="28"/>
         </w:rPr>
+        <w:t xml:space="preserve">A feladatban szükséges volt HTML CSS és JavaScript kódokat alkalmazni. </w:t>
+      </w:r>
+      <w:r>
+        <w:rPr>
+          <w:rFonts w:ascii="Times New Roman" w:hAnsi="Times New Roman" w:cs="Times New Roman"/>
+          <w:sz w:val="28"/>
+          <w:szCs w:val="28"/>
+        </w:rPr>
         <w:t xml:space="preserve">Első lépésként a feladat kiírást elemeztem, és az alapján gondoltam végig, hogy mégis milyen elemekből, mennyi darab fájlból (és milyenekből) fog állni az elkészült oldal. Az első .html a főoldalé, mely három kurzus menüpontját tartalmazza. Ebből adódóan a következő három az aloldalaké, és </w:t>
       </w:r>
       <w:r>
@@ -596,7 +1388,23 @@
           <w:sz w:val="28"/>
           <w:szCs w:val="28"/>
         </w:rPr>
-        <w:t xml:space="preserve"> Egy CSS fájlt is alkalmaztam, igaz magában a HTML kódba ágyaztm is egykét formázást, és a JavaScriptjeimet is külön fájlba vettem. </w:t>
+        <w:t xml:space="preserve"> Egy CSS fájlt is alkalmaztam, igaz magában a HTML kódba ágyazt</w:t>
+      </w:r>
+      <w:r>
+        <w:rPr>
+          <w:rFonts w:ascii="Times New Roman" w:hAnsi="Times New Roman" w:cs="Times New Roman"/>
+          <w:sz w:val="28"/>
+          <w:szCs w:val="28"/>
+        </w:rPr>
+        <w:t>a</w:t>
+      </w:r>
+      <w:r>
+        <w:rPr>
+          <w:rFonts w:ascii="Times New Roman" w:hAnsi="Times New Roman" w:cs="Times New Roman"/>
+          <w:sz w:val="28"/>
+          <w:szCs w:val="28"/>
+        </w:rPr>
+        <w:t xml:space="preserve">m is egykét formázást, és a JavaScriptjeimet is külön fájlba vettem. </w:t>
       </w:r>
     </w:p>
     <w:p>
@@ -752,7 +1560,9 @@
           <w:szCs w:val="32"/>
         </w:rPr>
       </w:pPr>
-      <w:r>
+    </w:p>
+    <w:p>
+      <w:pPr>
         <w:rPr>
           <w:rFonts w:ascii="Times New Roman" w:hAnsi="Times New Roman" w:cs="Times New Roman"/>
           <w:b/>
@@ -760,7 +1570,48 @@
           <w:sz w:val="32"/>
           <w:szCs w:val="32"/>
         </w:rPr>
-        <w:lastRenderedPageBreak/>
+      </w:pPr>
+    </w:p>
+    <w:p>
+      <w:pPr>
+        <w:rPr>
+          <w:rFonts w:ascii="Times New Roman" w:hAnsi="Times New Roman" w:cs="Times New Roman"/>
+          <w:b/>
+          <w:bCs/>
+          <w:sz w:val="32"/>
+          <w:szCs w:val="32"/>
+        </w:rPr>
+      </w:pPr>
+    </w:p>
+    <w:p>
+      <w:pPr>
+        <w:rPr>
+          <w:rFonts w:ascii="Times New Roman" w:hAnsi="Times New Roman" w:cs="Times New Roman"/>
+          <w:b/>
+          <w:bCs/>
+          <w:sz w:val="32"/>
+          <w:szCs w:val="32"/>
+        </w:rPr>
+      </w:pPr>
+    </w:p>
+    <w:p>
+      <w:pPr>
+        <w:rPr>
+          <w:rFonts w:ascii="Times New Roman" w:hAnsi="Times New Roman" w:cs="Times New Roman"/>
+          <w:b/>
+          <w:bCs/>
+          <w:sz w:val="32"/>
+          <w:szCs w:val="32"/>
+        </w:rPr>
+      </w:pPr>
+      <w:r>
+        <w:rPr>
+          <w:rFonts w:ascii="Times New Roman" w:hAnsi="Times New Roman" w:cs="Times New Roman"/>
+          <w:b/>
+          <w:bCs/>
+          <w:sz w:val="32"/>
+          <w:szCs w:val="32"/>
+        </w:rPr>
         <w:t>Dizájn</w:t>
       </w:r>
     </w:p>
@@ -957,6 +1808,7 @@
           <w:sz w:val="28"/>
           <w:szCs w:val="28"/>
         </w:rPr>
+        <w:lastRenderedPageBreak/>
         <w:t xml:space="preserve">OIE: </w:t>
       </w:r>
       <w:hyperlink r:id="rId9" w:history="1">
@@ -970,33 +1822,6 @@
           <w:t>Free Online Image Editor (online-image-editor.com)</w:t>
         </w:r>
       </w:hyperlink>
-    </w:p>
-    <w:p>
-      <w:pPr>
-        <w:rPr>
-          <w:rFonts w:ascii="Times New Roman" w:hAnsi="Times New Roman" w:cs="Times New Roman"/>
-          <w:sz w:val="28"/>
-          <w:szCs w:val="28"/>
-        </w:rPr>
-      </w:pPr>
-    </w:p>
-    <w:p>
-      <w:pPr>
-        <w:rPr>
-          <w:rFonts w:ascii="Times New Roman" w:hAnsi="Times New Roman" w:cs="Times New Roman"/>
-          <w:sz w:val="28"/>
-          <w:szCs w:val="28"/>
-        </w:rPr>
-      </w:pPr>
-    </w:p>
-    <w:p>
-      <w:pPr>
-        <w:rPr>
-          <w:rFonts w:ascii="Times New Roman" w:hAnsi="Times New Roman" w:cs="Times New Roman"/>
-          <w:sz w:val="28"/>
-          <w:szCs w:val="28"/>
-        </w:rPr>
-      </w:pPr>
     </w:p>
     <w:p>
       <w:pPr>
@@ -1280,6 +2105,92 @@
 <file path=word/numbering.xml><?xml version="1.0" encoding="utf-8"?>
 <w:numbering xmlns:wpc="http://schemas.microsoft.com/office/word/2010/wordprocessingCanvas" xmlns:cx="http://schemas.microsoft.com/office/drawing/2014/chartex" xmlns:cx1="http://schemas.microsoft.com/office/drawing/2015/9/8/chartex" xmlns:cx2="http://schemas.microsoft.com/office/drawing/2015/10/21/chartex" xmlns:cx3="http://schemas.microsoft.com/office/drawing/2016/5/9/chartex" xmlns:cx4="http://schemas.microsoft.com/office/drawing/2016/5/10/chartex" xmlns:cx5="http://schemas.microsoft.com/office/drawing/2016/5/11/chartex" xmlns:cx6="http://schemas.microsoft.com/office/drawing/2016/5/12/chartex" xmlns:cx7="http://schemas.microsoft.com/office/drawing/2016/5/13/chartex" xmlns:cx8="http://schemas.microsoft.com/office/drawing/2016/5/14/chartex" xmlns:mc="http://schemas.openxmlformats.org/markup-compatibility/2006" xmlns:aink="http://schemas.microsoft.com/office/drawing/2016/ink" xmlns:am3d="http://schemas.microsoft.com/office/drawing/2017/model3d" xmlns:o="urn:schemas-microsoft-com:office:office" xmlns:oel="http://schemas.microsoft.com/office/2019/extlst" xmlns:r="http://schemas.openxmlformats.org/officeDocument/2006/relationships" xmlns:m="http://schemas.openxmlformats.org/officeDocument/2006/math" xmlns:v="urn:schemas-microsoft-com:vml" xmlns:wp14="http://schemas.microsoft.com/office/word/2010/wordprocessingDrawing" xmlns:wp="http://schemas.openxmlformats.org/drawingml/2006/wordprocessingDrawing" xmlns:w10="urn:schemas-microsoft-com:office:word" xmlns:w="http://schemas.openxmlformats.org/wordprocessingml/2006/main" xmlns:w14="http://schemas.microsoft.com/office/word/2010/wordml" xmlns:w15="http://schemas.microsoft.com/office/word/2012/wordml" xmlns:w16cex="http://schemas.microsoft.com/office/word/2018/wordml/cex" xmlns:w16cid="http://schemas.microsoft.com/office/word/2016/wordml/cid" xmlns:w16="http://schemas.microsoft.com/office/word/2018/wordml" xmlns:w16sdtdh="http://schemas.microsoft.com/office/word/2020/wordml/sdtdatahash" xmlns:w16se="http://schemas.microsoft.com/office/word/2015/wordml/symex" xmlns:wpg="http://schemas.microsoft.com/office/word/2010/wordprocessingGroup" xmlns:wpi="http://schemas.microsoft.com/office/word/2010/wordprocessingInk" xmlns:wne="http://schemas.microsoft.com/office/word/2006/wordml" xmlns:wps="http://schemas.microsoft.com/office/word/2010/wordprocessingShape" mc:Ignorable="w14 w15 w16se w16cid w16 w16cex w16sdtdh wp14">
   <w:abstractNum w:abstractNumId="0" w15:restartNumberingAfterBreak="0">
+    <w:nsid w:val="0AED6254"/>
+    <w:multiLevelType w:val="multilevel"/>
+    <w:tmpl w:val="0409001F"/>
+    <w:lvl w:ilvl="0">
+      <w:start w:val="1"/>
+      <w:numFmt w:val="decimal"/>
+      <w:lvlText w:val="%1."/>
+      <w:lvlJc w:val="left"/>
+      <w:pPr>
+        <w:ind w:left="360" w:hanging="360"/>
+      </w:pPr>
+    </w:lvl>
+    <w:lvl w:ilvl="1">
+      <w:start w:val="1"/>
+      <w:numFmt w:val="decimal"/>
+      <w:lvlText w:val="%1.%2."/>
+      <w:lvlJc w:val="left"/>
+      <w:pPr>
+        <w:ind w:left="792" w:hanging="432"/>
+      </w:pPr>
+    </w:lvl>
+    <w:lvl w:ilvl="2">
+      <w:start w:val="1"/>
+      <w:numFmt w:val="decimal"/>
+      <w:lvlText w:val="%1.%2.%3."/>
+      <w:lvlJc w:val="left"/>
+      <w:pPr>
+        <w:ind w:left="1224" w:hanging="504"/>
+      </w:pPr>
+    </w:lvl>
+    <w:lvl w:ilvl="3">
+      <w:start w:val="1"/>
+      <w:numFmt w:val="decimal"/>
+      <w:lvlText w:val="%1.%2.%3.%4."/>
+      <w:lvlJc w:val="left"/>
+      <w:pPr>
+        <w:ind w:left="1728" w:hanging="648"/>
+      </w:pPr>
+    </w:lvl>
+    <w:lvl w:ilvl="4">
+      <w:start w:val="1"/>
+      <w:numFmt w:val="decimal"/>
+      <w:lvlText w:val="%1.%2.%3.%4.%5."/>
+      <w:lvlJc w:val="left"/>
+      <w:pPr>
+        <w:ind w:left="2232" w:hanging="792"/>
+      </w:pPr>
+    </w:lvl>
+    <w:lvl w:ilvl="5">
+      <w:start w:val="1"/>
+      <w:numFmt w:val="decimal"/>
+      <w:lvlText w:val="%1.%2.%3.%4.%5.%6."/>
+      <w:lvlJc w:val="left"/>
+      <w:pPr>
+        <w:ind w:left="2736" w:hanging="936"/>
+      </w:pPr>
+    </w:lvl>
+    <w:lvl w:ilvl="6">
+      <w:start w:val="1"/>
+      <w:numFmt w:val="decimal"/>
+      <w:lvlText w:val="%1.%2.%3.%4.%5.%6.%7."/>
+      <w:lvlJc w:val="left"/>
+      <w:pPr>
+        <w:ind w:left="3240" w:hanging="1080"/>
+      </w:pPr>
+    </w:lvl>
+    <w:lvl w:ilvl="7">
+      <w:start w:val="1"/>
+      <w:numFmt w:val="decimal"/>
+      <w:lvlText w:val="%1.%2.%3.%4.%5.%6.%7.%8."/>
+      <w:lvlJc w:val="left"/>
+      <w:pPr>
+        <w:ind w:left="3744" w:hanging="1224"/>
+      </w:pPr>
+    </w:lvl>
+    <w:lvl w:ilvl="8">
+      <w:start w:val="1"/>
+      <w:numFmt w:val="decimal"/>
+      <w:lvlText w:val="%1.%2.%3.%4.%5.%6.%7.%8.%9."/>
+      <w:lvlJc w:val="left"/>
+      <w:pPr>
+        <w:ind w:left="4320" w:hanging="1440"/>
+      </w:pPr>
+    </w:lvl>
+  </w:abstractNum>
+  <w:abstractNum w:abstractNumId="1" w15:restartNumberingAfterBreak="0">
     <w:nsid w:val="1FD02C8C"/>
     <w:multiLevelType w:val="hybridMultilevel"/>
     <w:tmpl w:val="6D3E5D84"/>
@@ -1392,7 +2303,7 @@
       </w:rPr>
     </w:lvl>
   </w:abstractNum>
-  <w:abstractNum w:abstractNumId="1" w15:restartNumberingAfterBreak="0">
+  <w:abstractNum w:abstractNumId="2" w15:restartNumberingAfterBreak="0">
     <w:nsid w:val="46C241C7"/>
     <w:multiLevelType w:val="hybridMultilevel"/>
     <w:tmpl w:val="0E9A9F6A"/>
@@ -1482,9 +2393,12 @@
     </w:lvl>
   </w:abstractNum>
   <w:num w:numId="1" w16cid:durableId="132479791">
+    <w:abstractNumId w:val="2"/>
+  </w:num>
+  <w:num w:numId="2" w16cid:durableId="1429079227">
     <w:abstractNumId w:val="1"/>
   </w:num>
-  <w:num w:numId="2" w16cid:durableId="1429079227">
+  <w:num w:numId="3" w16cid:durableId="805775038">
     <w:abstractNumId w:val="0"/>
   </w:num>
 </w:numbering>
